--- a/doc/Decoder develop base course.docx
+++ b/doc/Decoder develop base course.docx
@@ -28,7 +28,7 @@
     <w:tbl>
       <w:tblPr>
         <w:tblStyle w:val="9"/>
-        <w:tblW w:w="0" w:type="auto"/>
+        <w:tblW w:w="8520" w:type="dxa"/>
         <w:tblInd w:w="0" w:type="dxa"/>
         <w:tblBorders>
           <w:top w:val="single" w:color="auto" w:sz="4" w:space="0"/>
@@ -38,7 +38,7 @@
           <w:insideH w:val="single" w:color="auto" w:sz="4" w:space="0"/>
           <w:insideV w:val="single" w:color="auto" w:sz="4" w:space="0"/>
         </w:tblBorders>
-        <w:tblLayout w:type="autofit"/>
+        <w:tblLayout w:type="fixed"/>
         <w:tblCellMar>
           <w:top w:w="0" w:type="dxa"/>
           <w:left w:w="108" w:type="dxa"/>
@@ -61,6 +61,12 @@
             <w:insideH w:val="single" w:color="auto" w:sz="4" w:space="0"/>
             <w:insideV w:val="single" w:color="auto" w:sz="4" w:space="0"/>
           </w:tblBorders>
+          <w:tblCellMar>
+            <w:top w:w="0" w:type="dxa"/>
+            <w:left w:w="108" w:type="dxa"/>
+            <w:bottom w:w="0" w:type="dxa"/>
+            <w:right w:w="108" w:type="dxa"/>
+          </w:tblCellMar>
         </w:tblPrEx>
         <w:trPr>
           <w:trHeight w:val="505" w:hRule="atLeast"/>
@@ -154,6 +160,12 @@
             <w:insideH w:val="single" w:color="auto" w:sz="4" w:space="0"/>
             <w:insideV w:val="single" w:color="auto" w:sz="4" w:space="0"/>
           </w:tblBorders>
+          <w:tblCellMar>
+            <w:top w:w="0" w:type="dxa"/>
+            <w:left w:w="108" w:type="dxa"/>
+            <w:bottom w:w="0" w:type="dxa"/>
+            <w:right w:w="108" w:type="dxa"/>
+          </w:tblCellMar>
         </w:tblPrEx>
         <w:trPr>
           <w:trHeight w:val="417" w:hRule="atLeast"/>
@@ -247,6 +259,12 @@
             <w:insideH w:val="single" w:color="auto" w:sz="4" w:space="0"/>
             <w:insideV w:val="single" w:color="auto" w:sz="4" w:space="0"/>
           </w:tblBorders>
+          <w:tblCellMar>
+            <w:top w:w="0" w:type="dxa"/>
+            <w:left w:w="108" w:type="dxa"/>
+            <w:bottom w:w="0" w:type="dxa"/>
+            <w:right w:w="108" w:type="dxa"/>
+          </w:tblCellMar>
         </w:tblPrEx>
         <w:tc>
           <w:tcPr>
@@ -1390,7 +1408,36 @@
           <w:sz w:val="24"/>
           <w:szCs w:val="24"/>
         </w:rPr>
-        <w:t>元素跟列表一样，不同的是用()括起来，元组只能读，不能修改。</w:t>
+        <w:t>元组跟列表一样，不同的是用()括起来，元组只能读，不能修改。</w:t>
+      </w:r>
+    </w:p>
+    <w:p>
+      <w:pPr>
+        <w:keepNext w:val="0"/>
+        <w:keepLines w:val="0"/>
+        <w:widowControl/>
+        <w:numPr>
+          <w:ilvl w:val="0"/>
+          <w:numId w:val="0"/>
+        </w:numPr>
+        <w:suppressLineNumbers w:val="0"/>
+        <w:shd w:val="clear" w:fill="FFFFFF"/>
+        <w:spacing w:line="285" w:lineRule="atLeast"/>
+        <w:ind w:left="420" w:leftChars="0" w:firstLine="420" w:firstLineChars="0"/>
+        <w:jc w:val="left"/>
+        <w:rPr>
+          <w:rFonts w:hint="default"/>
+          <w:sz w:val="24"/>
+          <w:szCs w:val="24"/>
+        </w:rPr>
+      </w:pPr>
+      <w:r>
+        <w:rPr>
+          <w:rFonts w:hint="default"/>
+          <w:sz w:val="24"/>
+          <w:szCs w:val="24"/>
+        </w:rPr>
+        <w:t>注意：元组只有一个元素时，要多打一个逗号，如：(1,)</w:t>
       </w:r>
     </w:p>
     <w:p>
@@ -1726,6 +1773,22 @@
     </w:p>
     <w:p>
       <w:pPr>
+        <w:keepNext w:val="0"/>
+        <w:keepLines w:val="0"/>
+        <w:widowControl/>
+        <w:suppressLineNumbers w:val="0"/>
+        <w:shd w:val="clear" w:fill="FFFFFF"/>
+        <w:spacing w:line="285" w:lineRule="atLeast"/>
+        <w:jc w:val="left"/>
+        <w:rPr>
+          <w:rFonts w:hint="default"/>
+          <w:sz w:val="24"/>
+          <w:szCs w:val="24"/>
+        </w:rPr>
+      </w:pPr>
+    </w:p>
+    <w:p>
+      <w:pPr>
         <w:numPr>
           <w:ilvl w:val="0"/>
           <w:numId w:val="0"/>
@@ -2039,7 +2102,7 @@
         <w:suppressLineNumbers w:val="0"/>
         <w:shd w:val="clear" w:fill="FFFFFF"/>
         <w:spacing w:line="285" w:lineRule="atLeast"/>
-        <w:ind w:leftChars="50"/>
+        <w:ind w:left="0" w:leftChars="0" w:firstLine="0" w:firstLineChars="0"/>
         <w:jc w:val="left"/>
         <w:rPr>
           <w:rFonts w:hint="default" w:ascii="Droid Sans Fallback" w:hAnsi="Droid Sans Fallback" w:eastAsia="Droid Sans Fallback" w:cs="Droid Sans Fallback"/>
@@ -2115,33 +2178,6 @@
         <w:widowControl/>
         <w:numPr>
           <w:ilvl w:val="0"/>
-          <w:numId w:val="0"/>
-        </w:numPr>
-        <w:suppressLineNumbers w:val="0"/>
-        <w:shd w:val="clear" w:fill="FFFFFF"/>
-        <w:spacing w:line="285" w:lineRule="atLeast"/>
-        <w:ind w:leftChars="50"/>
-        <w:jc w:val="left"/>
-        <w:rPr>
-          <w:rFonts w:hint="default" w:ascii="Droid Sans Fallback" w:hAnsi="Droid Sans Fallback" w:eastAsia="Droid Sans Fallback" w:cs="Droid Sans Fallback"/>
-          <w:b w:val="0"/>
-          <w:bCs w:val="0"/>
-          <w:color w:val="000000"/>
-          <w:kern w:val="0"/>
-          <w:sz w:val="21"/>
-          <w:szCs w:val="21"/>
-          <w:shd w:val="clear" w:fill="FFFFFF"/>
-          <w:lang w:eastAsia="zh-CN" w:bidi="ar"/>
-        </w:rPr>
-      </w:pPr>
-    </w:p>
-    <w:p>
-      <w:pPr>
-        <w:keepNext w:val="0"/>
-        <w:keepLines w:val="0"/>
-        <w:widowControl/>
-        <w:numPr>
-          <w:ilvl w:val="0"/>
           <w:numId w:val="1"/>
         </w:numPr>
         <w:suppressLineNumbers w:val="0"/>
@@ -3473,6 +3509,29 @@
         <w:ind w:firstLine="420" w:firstLineChars="0"/>
         <w:jc w:val="left"/>
         <w:rPr>
+          <w:rFonts w:hint="eastAsia" w:ascii="Droid Sans Fallback" w:hAnsi="Droid Sans Fallback" w:eastAsia="Droid Sans Fallback" w:cs="Droid Sans Fallback"/>
+          <w:b w:val="0"/>
+          <w:bCs w:val="0"/>
+          <w:color w:val="A31515"/>
+          <w:kern w:val="0"/>
+          <w:sz w:val="24"/>
+          <w:szCs w:val="24"/>
+          <w:shd w:val="clear" w:fill="FFFFFF"/>
+          <w:lang w:val="en-US" w:eastAsia="zh-CN" w:bidi="ar"/>
+        </w:rPr>
+      </w:pPr>
+    </w:p>
+    <w:p>
+      <w:pPr>
+        <w:keepNext w:val="0"/>
+        <w:keepLines w:val="0"/>
+        <w:widowControl/>
+        <w:suppressLineNumbers w:val="0"/>
+        <w:shd w:val="clear" w:fill="FFFFFF"/>
+        <w:spacing w:line="285" w:lineRule="atLeast"/>
+        <w:ind w:firstLine="420" w:firstLineChars="0"/>
+        <w:jc w:val="left"/>
+        <w:rPr>
           <w:rFonts w:hint="default" w:ascii="Droid Sans Fallback" w:hAnsi="Droid Sans Fallback" w:eastAsia="Droid Sans Fallback" w:cs="Droid Sans Fallback"/>
           <w:b w:val="0"/>
           <w:bCs w:val="0"/>
@@ -6711,7 +6770,35 @@
           <w:shd w:val="clear" w:fill="FFFFFF"/>
           <w:lang w:val="en-US" w:eastAsia="zh-CN" w:bidi="ar"/>
         </w:rPr>
-        <w:t>#可输出第1个定义的annotations类型</w:t>
+        <w:t>#</w:t>
+      </w:r>
+      <w:r>
+        <w:rPr>
+          <w:rFonts w:hint="default" w:ascii="Droid Sans Fallback" w:hAnsi="Droid Sans Fallback" w:eastAsia="Droid Sans Fallback" w:cs="Droid Sans Fallback"/>
+          <w:b w:val="0"/>
+          <w:bCs w:val="0"/>
+          <w:color w:val="008000"/>
+          <w:kern w:val="0"/>
+          <w:sz w:val="24"/>
+          <w:szCs w:val="24"/>
+          <w:shd w:val="clear" w:fill="FFFFFF"/>
+          <w:lang w:eastAsia="zh-CN" w:bidi="ar"/>
+        </w:rPr>
+        <w:t>(0,)表示</w:t>
+      </w:r>
+      <w:r>
+        <w:rPr>
+          <w:rFonts w:hint="eastAsia" w:ascii="Droid Sans Fallback" w:hAnsi="Droid Sans Fallback" w:eastAsia="Droid Sans Fallback" w:cs="Droid Sans Fallback"/>
+          <w:b w:val="0"/>
+          <w:bCs w:val="0"/>
+          <w:color w:val="008000"/>
+          <w:kern w:val="0"/>
+          <w:sz w:val="24"/>
+          <w:szCs w:val="24"/>
+          <w:shd w:val="clear" w:fill="FFFFFF"/>
+          <w:lang w:val="en-US" w:eastAsia="zh-CN" w:bidi="ar"/>
+        </w:rPr>
+        <w:t>可输出第1个定义的annotations类型</w:t>
       </w:r>
     </w:p>
     <w:p>
@@ -6871,7 +6958,35 @@
           <w:shd w:val="clear" w:fill="FFFFFF"/>
           <w:lang w:val="en-US" w:eastAsia="zh-CN" w:bidi="ar"/>
         </w:rPr>
-        <w:t>#可输出第1个和第2个定义的annotations类型</w:t>
+        <w:t>#</w:t>
+      </w:r>
+      <w:r>
+        <w:rPr>
+          <w:rFonts w:hint="default" w:ascii="Droid Sans Fallback" w:hAnsi="Droid Sans Fallback" w:eastAsia="Droid Sans Fallback" w:cs="Droid Sans Fallback"/>
+          <w:b w:val="0"/>
+          <w:bCs w:val="0"/>
+          <w:color w:val="008000"/>
+          <w:kern w:val="0"/>
+          <w:sz w:val="24"/>
+          <w:szCs w:val="24"/>
+          <w:shd w:val="clear" w:fill="FFFFFF"/>
+          <w:lang w:eastAsia="zh-CN" w:bidi="ar"/>
+        </w:rPr>
+        <w:t>(1,2)表示</w:t>
+      </w:r>
+      <w:r>
+        <w:rPr>
+          <w:rFonts w:hint="eastAsia" w:ascii="Droid Sans Fallback" w:hAnsi="Droid Sans Fallback" w:eastAsia="Droid Sans Fallback" w:cs="Droid Sans Fallback"/>
+          <w:b w:val="0"/>
+          <w:bCs w:val="0"/>
+          <w:color w:val="008000"/>
+          <w:kern w:val="0"/>
+          <w:sz w:val="24"/>
+          <w:szCs w:val="24"/>
+          <w:shd w:val="clear" w:fill="FFFFFF"/>
+          <w:lang w:val="en-US" w:eastAsia="zh-CN" w:bidi="ar"/>
+        </w:rPr>
+        <w:t>可输出第1个和第2个定义的annotations类型</w:t>
       </w:r>
     </w:p>
     <w:p>
@@ -8020,15 +8135,15 @@
         <w:ind w:left="420" w:leftChars="0" w:firstLine="420" w:firstLineChars="0"/>
         <w:jc w:val="left"/>
         <w:rPr>
-          <w:rFonts w:hint="default" w:ascii="Droid Sans Fallback" w:hAnsi="Droid Sans Fallback" w:eastAsia="Droid Sans Fallback" w:cs="Droid Sans Fallback"/>
-          <w:b w:val="0"/>
-          <w:bCs w:val="0"/>
-          <w:color w:val="000000"/>
-          <w:kern w:val="0"/>
-          <w:sz w:val="24"/>
-          <w:szCs w:val="24"/>
-          <w:shd w:val="clear" w:fill="FFFFFF"/>
-          <w:lang w:eastAsia="zh-CN" w:bidi="ar"/>
+          <w:rFonts w:hint="eastAsia" w:ascii="Droid Sans Fallback" w:hAnsi="Droid Sans Fallback" w:eastAsia="Droid Sans Fallback" w:cs="Droid Sans Fallback"/>
+          <w:b w:val="0"/>
+          <w:bCs w:val="0"/>
+          <w:color w:val="000000"/>
+          <w:kern w:val="0"/>
+          <w:sz w:val="24"/>
+          <w:szCs w:val="24"/>
+          <w:shd w:val="clear" w:fill="FFFFFF"/>
+          <w:lang w:val="en-US" w:eastAsia="zh-CN" w:bidi="ar"/>
         </w:rPr>
       </w:pPr>
       <w:r>
@@ -8171,19 +8286,79 @@
         </w:rPr>
         <w:t xml:space="preserve"> % value]])</w:t>
       </w:r>
-      <w:r>
-        <w:rPr>
-          <w:rFonts w:hint="default" w:ascii="Droid Sans Fallback" w:hAnsi="Droid Sans Fallback" w:eastAsia="Droid Sans Fallback" w:cs="Droid Sans Fallback"/>
-          <w:b w:val="0"/>
-          <w:bCs w:val="0"/>
-          <w:color w:val="008000"/>
-          <w:kern w:val="0"/>
-          <w:sz w:val="24"/>
-          <w:szCs w:val="24"/>
-          <w:shd w:val="clear" w:fill="FFFFFF"/>
-          <w:lang w:eastAsia="zh-CN" w:bidi="ar"/>
-        </w:rPr>
-        <w:t>#注意第四个参数列表的０</w:t>
+    </w:p>
+    <w:p>
+      <w:pPr>
+        <w:keepNext w:val="0"/>
+        <w:keepLines w:val="0"/>
+        <w:widowControl/>
+        <w:suppressLineNumbers w:val="0"/>
+        <w:shd w:val="clear" w:fill="FFFFFF"/>
+        <w:spacing w:line="285" w:lineRule="atLeast"/>
+        <w:ind w:left="420" w:leftChars="0" w:firstLine="420" w:firstLineChars="0"/>
+        <w:jc w:val="left"/>
+        <w:rPr>
+          <w:rFonts w:hint="default" w:ascii="Droid Sans Fallback" w:hAnsi="Droid Sans Fallback" w:eastAsia="Droid Sans Fallback" w:cs="Droid Sans Fallback"/>
+          <w:b w:val="0"/>
+          <w:bCs w:val="0"/>
+          <w:color w:val="008000"/>
+          <w:kern w:val="0"/>
+          <w:sz w:val="24"/>
+          <w:szCs w:val="24"/>
+          <w:shd w:val="clear" w:fill="FFFFFF"/>
+          <w:lang w:eastAsia="zh-CN" w:bidi="ar"/>
+        </w:rPr>
+      </w:pPr>
+      <w:r>
+        <w:rPr>
+          <w:rFonts w:hint="default" w:ascii="Droid Sans Fallback" w:hAnsi="Droid Sans Fallback" w:eastAsia="Droid Sans Fallback" w:cs="Droid Sans Fallback"/>
+          <w:b w:val="0"/>
+          <w:bCs w:val="0"/>
+          <w:color w:val="008000"/>
+          <w:kern w:val="0"/>
+          <w:sz w:val="24"/>
+          <w:szCs w:val="24"/>
+          <w:shd w:val="clear" w:fill="FFFFFF"/>
+          <w:lang w:eastAsia="zh-CN" w:bidi="ar"/>
+        </w:rPr>
+        <w:t>#第四个参数列表的０表示对应哪个annotation，至于输出在哪一行就看annotation</w:t>
+      </w:r>
+    </w:p>
+    <w:p>
+      <w:pPr>
+        <w:keepNext w:val="0"/>
+        <w:keepLines w:val="0"/>
+        <w:widowControl/>
+        <w:suppressLineNumbers w:val="0"/>
+        <w:shd w:val="clear" w:fill="FFFFFF"/>
+        <w:spacing w:line="285" w:lineRule="atLeast"/>
+        <w:ind w:left="420" w:leftChars="0" w:firstLine="420" w:firstLineChars="0"/>
+        <w:jc w:val="left"/>
+        <w:rPr>
+          <w:rFonts w:hint="default" w:ascii="Droid Sans Fallback" w:hAnsi="Droid Sans Fallback" w:eastAsia="Droid Sans Fallback" w:cs="Droid Sans Fallback"/>
+          <w:b w:val="0"/>
+          <w:bCs w:val="0"/>
+          <w:color w:val="008000"/>
+          <w:kern w:val="0"/>
+          <w:sz w:val="24"/>
+          <w:szCs w:val="24"/>
+          <w:shd w:val="clear" w:fill="FFFFFF"/>
+          <w:lang w:eastAsia="zh-CN" w:bidi="ar"/>
+        </w:rPr>
+      </w:pPr>
+      <w:r>
+        <w:rPr>
+          <w:rFonts w:hint="default" w:ascii="Droid Sans Fallback" w:hAnsi="Droid Sans Fallback" w:eastAsia="Droid Sans Fallback" w:cs="Droid Sans Fallback"/>
+          <w:b w:val="0"/>
+          <w:bCs w:val="0"/>
+          <w:color w:val="008000"/>
+          <w:kern w:val="0"/>
+          <w:sz w:val="24"/>
+          <w:szCs w:val="24"/>
+          <w:shd w:val="clear" w:fill="FFFFFF"/>
+          <w:lang w:eastAsia="zh-CN" w:bidi="ar"/>
+        </w:rPr>
+        <w:t>#的序号放在annotation_rows中哪一行上</w:t>
       </w:r>
     </w:p>
     <w:p>
@@ -8580,152 +8755,122 @@
           <w:shd w:val="clear" w:fill="FFFFFF"/>
           <w:lang w:val="en-US" w:eastAsia="zh-CN" w:bidi="ar"/>
         </w:rPr>
-        <w:t>annotation的行号由annotation_row决定</w:t>
-      </w:r>
-      <w:r>
-        <w:rPr>
-          <w:rFonts w:hint="default" w:ascii="Droid Sans Fallback" w:hAnsi="Droid Sans Fallback" w:eastAsia="Droid Sans Fallback" w:cs="Droid Sans Fallback"/>
-          <w:b w:val="0"/>
-          <w:bCs w:val="0"/>
-          <w:color w:val="008000"/>
-          <w:kern w:val="0"/>
-          <w:sz w:val="24"/>
-          <w:szCs w:val="24"/>
-          <w:shd w:val="clear" w:fill="FFFFFF"/>
-          <w:lang w:eastAsia="zh-CN" w:bidi="ar"/>
-        </w:rPr>
-        <w:t>put函数的第四个参数是一个列表，</w:t>
-      </w:r>
-    </w:p>
-    <w:p>
-      <w:pPr>
-        <w:keepNext w:val="0"/>
-        <w:keepLines w:val="0"/>
-        <w:widowControl/>
-        <w:suppressLineNumbers w:val="0"/>
-        <w:shd w:val="clear" w:fill="FFFFFF"/>
-        <w:spacing w:line="285" w:lineRule="atLeast"/>
-        <w:jc w:val="left"/>
-        <w:rPr>
-          <w:rFonts w:hint="default" w:ascii="Droid Sans Fallback" w:hAnsi="Droid Sans Fallback" w:eastAsia="Droid Sans Fallback" w:cs="Droid Sans Fallback"/>
-          <w:b w:val="0"/>
-          <w:bCs w:val="0"/>
-          <w:color w:val="008000"/>
-          <w:kern w:val="0"/>
-          <w:sz w:val="24"/>
-          <w:szCs w:val="24"/>
-          <w:shd w:val="clear" w:fill="FFFFFF"/>
-          <w:lang w:eastAsia="zh-CN" w:bidi="ar"/>
-        </w:rPr>
-      </w:pPr>
-      <w:r>
-        <w:rPr>
-          <w:rFonts w:hint="default" w:ascii="Droid Sans Fallback" w:hAnsi="Droid Sans Fallback" w:eastAsia="Droid Sans Fallback" w:cs="Droid Sans Fallback"/>
-          <w:b w:val="0"/>
-          <w:bCs w:val="0"/>
-          <w:color w:val="008000"/>
-          <w:kern w:val="0"/>
-          <w:sz w:val="24"/>
-          <w:szCs w:val="24"/>
-          <w:shd w:val="clear" w:fill="FFFFFF"/>
-          <w:lang w:eastAsia="zh-CN" w:bidi="ar"/>
-        </w:rPr>
-        <w:t>#列表的第一个元素表示要输出在哪一行上，列表的第#二个参数又#是一个列表，内容全</w:t>
-      </w:r>
-    </w:p>
-    <w:p>
-      <w:pPr>
-        <w:keepNext w:val="0"/>
-        <w:keepLines w:val="0"/>
-        <w:widowControl/>
-        <w:suppressLineNumbers w:val="0"/>
-        <w:shd w:val="clear" w:fill="FFFFFF"/>
-        <w:spacing w:line="285" w:lineRule="atLeast"/>
-        <w:jc w:val="left"/>
-        <w:rPr>
-          <w:rFonts w:hint="default" w:ascii="Droid Sans Fallback" w:hAnsi="Droid Sans Fallback" w:eastAsia="Droid Sans Fallback" w:cs="Droid Sans Fallback"/>
-          <w:b w:val="0"/>
-          <w:bCs w:val="0"/>
-          <w:color w:val="008000"/>
-          <w:kern w:val="0"/>
-          <w:sz w:val="24"/>
-          <w:szCs w:val="24"/>
-          <w:shd w:val="clear" w:fill="FFFFFF"/>
-          <w:lang w:eastAsia="zh-CN" w:bidi="ar"/>
-        </w:rPr>
-      </w:pPr>
-      <w:r>
-        <w:rPr>
-          <w:rFonts w:hint="default" w:ascii="Droid Sans Fallback" w:hAnsi="Droid Sans Fallback" w:eastAsia="Droid Sans Fallback" w:cs="Droid Sans Fallback"/>
-          <w:b w:val="0"/>
-          <w:bCs w:val="0"/>
-          <w:color w:val="008000"/>
-          <w:kern w:val="0"/>
-          <w:sz w:val="24"/>
-          <w:szCs w:val="24"/>
-          <w:shd w:val="clear" w:fill="FFFFFF"/>
-          <w:lang w:eastAsia="zh-CN" w:bidi="ar"/>
-        </w:rPr>
-        <w:t>#是字符串，有１到３个，视图会根据空间决定显示哪一个。</w:t>
-      </w:r>
-    </w:p>
-    <w:p>
-      <w:pPr>
-        <w:keepNext w:val="0"/>
-        <w:keepLines w:val="0"/>
-        <w:widowControl/>
-        <w:suppressLineNumbers w:val="0"/>
-        <w:shd w:val="clear" w:fill="FFFFFF"/>
-        <w:spacing w:line="285" w:lineRule="atLeast"/>
-        <w:jc w:val="left"/>
-        <w:rPr>
-          <w:rFonts w:hint="default" w:ascii="Droid Sans Fallback" w:hAnsi="Droid Sans Fallback" w:eastAsia="Droid Sans Fallback" w:cs="Droid Sans Fallback"/>
-          <w:b w:val="0"/>
-          <w:bCs w:val="0"/>
-          <w:color w:val="008000"/>
-          <w:kern w:val="0"/>
-          <w:sz w:val="24"/>
-          <w:szCs w:val="24"/>
-          <w:shd w:val="clear" w:fill="FFFFFF"/>
-          <w:lang w:eastAsia="zh-CN" w:bidi="ar"/>
-        </w:rPr>
-      </w:pPr>
-      <w:r>
-        <w:rPr>
-          <w:rFonts w:hint="default" w:ascii="Droid Sans Fallback" w:hAnsi="Droid Sans Fallback" w:eastAsia="Droid Sans Fallback" w:cs="Droid Sans Fallback"/>
-          <w:b w:val="0"/>
-          <w:bCs w:val="0"/>
-          <w:color w:val="008000"/>
-          <w:kern w:val="0"/>
-          <w:sz w:val="24"/>
-          <w:szCs w:val="24"/>
-          <w:shd w:val="clear" w:fill="FFFFFF"/>
-          <w:lang w:eastAsia="zh-CN" w:bidi="ar"/>
-        </w:rPr>
-        <w:t>#在上面的annotation_rows属性里，我们定义了两行，这里的０对应的是第一行</w:t>
-      </w:r>
-    </w:p>
-    <w:p>
-      <w:pPr>
-        <w:keepNext w:val="0"/>
-        <w:keepLines w:val="0"/>
-        <w:widowControl/>
-        <w:suppressLineNumbers w:val="0"/>
-        <w:shd w:val="clear" w:fill="FFFFFF"/>
-        <w:spacing w:line="285" w:lineRule="atLeast"/>
-        <w:jc w:val="left"/>
-        <w:rPr>
-          <w:rFonts w:hint="default" w:ascii="Droid Sans Fallback" w:hAnsi="Droid Sans Fallback" w:eastAsia="Droid Sans Fallback" w:cs="Droid Sans Fallback"/>
-          <w:b w:val="0"/>
-          <w:bCs w:val="0"/>
-          <w:color w:val="008000"/>
-          <w:kern w:val="0"/>
-          <w:sz w:val="24"/>
-          <w:szCs w:val="24"/>
-          <w:shd w:val="clear" w:fill="FFFFFF"/>
-          <w:lang w:eastAsia="zh-CN" w:bidi="ar"/>
-        </w:rPr>
-      </w:pPr>
+        <w:t>annotation</w:t>
+      </w:r>
+      <w:r>
+        <w:rPr>
+          <w:rFonts w:hint="default" w:ascii="Droid Sans Fallback" w:hAnsi="Droid Sans Fallback" w:eastAsia="Droid Sans Fallback" w:cs="Droid Sans Fallback"/>
+          <w:b w:val="0"/>
+          <w:bCs w:val="0"/>
+          <w:color w:val="008000"/>
+          <w:kern w:val="0"/>
+          <w:sz w:val="24"/>
+          <w:szCs w:val="24"/>
+          <w:shd w:val="clear" w:fill="FFFFFF"/>
+          <w:lang w:eastAsia="zh-CN" w:bidi="ar"/>
+        </w:rPr>
+        <w:t>输出在哪一行由</w:t>
+      </w:r>
+      <w:r>
+        <w:rPr>
+          <w:rFonts w:hint="eastAsia" w:ascii="Droid Sans Fallback" w:hAnsi="Droid Sans Fallback" w:eastAsia="Droid Sans Fallback" w:cs="Droid Sans Fallback"/>
+          <w:b w:val="0"/>
+          <w:bCs w:val="0"/>
+          <w:color w:val="008000"/>
+          <w:kern w:val="0"/>
+          <w:sz w:val="24"/>
+          <w:szCs w:val="24"/>
+          <w:shd w:val="clear" w:fill="FFFFFF"/>
+          <w:lang w:val="en-US" w:eastAsia="zh-CN" w:bidi="ar"/>
+        </w:rPr>
+        <w:t>annotation_row决定</w:t>
+      </w:r>
+      <w:r>
+        <w:rPr>
+          <w:rFonts w:hint="default" w:ascii="Droid Sans Fallback" w:hAnsi="Droid Sans Fallback" w:eastAsia="Droid Sans Fallback" w:cs="Droid Sans Fallback"/>
+          <w:b w:val="0"/>
+          <w:bCs w:val="0"/>
+          <w:color w:val="008000"/>
+          <w:kern w:val="0"/>
+          <w:sz w:val="24"/>
+          <w:szCs w:val="24"/>
+          <w:shd w:val="clear" w:fill="FFFFFF"/>
+          <w:lang w:eastAsia="zh-CN" w:bidi="ar"/>
+        </w:rPr>
+        <w:t>，put函数的第四个参数是一个列表，</w:t>
+      </w:r>
+    </w:p>
+    <w:p>
+      <w:pPr>
+        <w:keepNext w:val="0"/>
+        <w:keepLines w:val="0"/>
+        <w:widowControl/>
+        <w:suppressLineNumbers w:val="0"/>
+        <w:shd w:val="clear" w:fill="FFFFFF"/>
+        <w:spacing w:line="285" w:lineRule="atLeast"/>
+        <w:jc w:val="left"/>
+        <w:rPr>
+          <w:rFonts w:hint="default" w:ascii="Droid Sans Fallback" w:hAnsi="Droid Sans Fallback" w:eastAsia="Droid Sans Fallback" w:cs="Droid Sans Fallback"/>
+          <w:b w:val="0"/>
+          <w:bCs w:val="0"/>
+          <w:color w:val="008000"/>
+          <w:kern w:val="0"/>
+          <w:sz w:val="24"/>
+          <w:szCs w:val="24"/>
+          <w:shd w:val="clear" w:fill="FFFFFF"/>
+          <w:lang w:eastAsia="zh-CN" w:bidi="ar"/>
+        </w:rPr>
+      </w:pPr>
+      <w:r>
+        <w:rPr>
+          <w:rFonts w:hint="default" w:ascii="Droid Sans Fallback" w:hAnsi="Droid Sans Fallback" w:eastAsia="Droid Sans Fallback" w:cs="Droid Sans Fallback"/>
+          <w:b w:val="0"/>
+          <w:bCs w:val="0"/>
+          <w:color w:val="008000"/>
+          <w:kern w:val="0"/>
+          <w:sz w:val="24"/>
+          <w:szCs w:val="24"/>
+          <w:shd w:val="clear" w:fill="FFFFFF"/>
+          <w:lang w:eastAsia="zh-CN" w:bidi="ar"/>
+        </w:rPr>
+        <w:t>#列表的第一个元素表示是一个数字，表示对应哪一个annotation。列表的第二个元素又</w:t>
+      </w:r>
+    </w:p>
+    <w:p>
+      <w:pPr>
+        <w:keepNext w:val="0"/>
+        <w:keepLines w:val="0"/>
+        <w:widowControl/>
+        <w:suppressLineNumbers w:val="0"/>
+        <w:shd w:val="clear" w:fill="FFFFFF"/>
+        <w:spacing w:line="285" w:lineRule="atLeast"/>
+        <w:jc w:val="left"/>
+        <w:rPr>
+          <w:rFonts w:hint="default" w:ascii="Droid Sans Fallback" w:hAnsi="Droid Sans Fallback" w:eastAsia="Droid Sans Fallback" w:cs="Droid Sans Fallback"/>
+          <w:b w:val="0"/>
+          <w:bCs w:val="0"/>
+          <w:color w:val="008000"/>
+          <w:kern w:val="0"/>
+          <w:sz w:val="24"/>
+          <w:szCs w:val="24"/>
+          <w:shd w:val="clear" w:fill="FFFFFF"/>
+          <w:lang w:eastAsia="zh-CN" w:bidi="ar"/>
+        </w:rPr>
+      </w:pPr>
+      <w:r>
+        <w:rPr>
+          <w:rFonts w:hint="default" w:ascii="Droid Sans Fallback" w:hAnsi="Droid Sans Fallback" w:eastAsia="Droid Sans Fallback" w:cs="Droid Sans Fallback"/>
+          <w:b w:val="0"/>
+          <w:bCs w:val="0"/>
+          <w:color w:val="008000"/>
+          <w:kern w:val="0"/>
+          <w:sz w:val="24"/>
+          <w:szCs w:val="24"/>
+          <w:shd w:val="clear" w:fill="FFFFFF"/>
+          <w:lang w:eastAsia="zh-CN" w:bidi="ar"/>
+        </w:rPr>
+        <w:t>#是一个列表，全是字符串，有１到３个，视图会根据空间决定显示哪一个。</w:t>
+      </w:r>
     </w:p>
     <w:p>
       <w:pPr>
@@ -8847,7 +8992,7 @@
           <w:rFonts w:hint="default" w:ascii="Droid Sans Fallback" w:hAnsi="Droid Sans Fallback" w:eastAsia="Droid Sans Fallback" w:cs="Droid Sans Fallback"/>
           <w:b w:val="0"/>
           <w:bCs w:val="0"/>
-          <w:color w:val="008000"/>
+          <w:color w:val="000000"/>
           <w:kern w:val="0"/>
           <w:sz w:val="24"/>
           <w:szCs w:val="24"/>
@@ -9009,19 +9154,42 @@
         </w:rPr>
         <w:t xml:space="preserve"> </w:t>
       </w:r>
-      <w:r>
-        <w:rPr>
-          <w:rFonts w:hint="default" w:ascii="Droid Sans Fallback" w:hAnsi="Droid Sans Fallback" w:eastAsia="Droid Sans Fallback" w:cs="Droid Sans Fallback"/>
-          <w:b w:val="0"/>
-          <w:bCs w:val="0"/>
-          <w:color w:val="008000"/>
-          <w:kern w:val="0"/>
-          <w:sz w:val="24"/>
-          <w:szCs w:val="24"/>
-          <w:shd w:val="clear" w:fill="FFFFFF"/>
-          <w:lang w:eastAsia="zh-CN" w:bidi="ar"/>
-        </w:rPr>
-        <w:t>#注意第四个参数列表</w:t>
+    </w:p>
+    <w:p>
+      <w:pPr>
+        <w:keepNext w:val="0"/>
+        <w:keepLines w:val="0"/>
+        <w:widowControl/>
+        <w:suppressLineNumbers w:val="0"/>
+        <w:shd w:val="clear" w:fill="FFFFFF"/>
+        <w:spacing w:line="285" w:lineRule="atLeast"/>
+        <w:ind w:left="420" w:leftChars="0" w:firstLine="420" w:firstLineChars="0"/>
+        <w:jc w:val="left"/>
+        <w:rPr>
+          <w:rFonts w:hint="default" w:ascii="Droid Sans Fallback" w:hAnsi="Droid Sans Fallback" w:eastAsia="Droid Sans Fallback" w:cs="Droid Sans Fallback"/>
+          <w:b w:val="0"/>
+          <w:bCs w:val="0"/>
+          <w:color w:val="008000"/>
+          <w:kern w:val="0"/>
+          <w:sz w:val="24"/>
+          <w:szCs w:val="24"/>
+          <w:shd w:val="clear" w:fill="FFFFFF"/>
+          <w:lang w:eastAsia="zh-CN" w:bidi="ar"/>
+        </w:rPr>
+      </w:pPr>
+      <w:r>
+        <w:rPr>
+          <w:rFonts w:hint="default" w:ascii="Droid Sans Fallback" w:hAnsi="Droid Sans Fallback" w:eastAsia="Droid Sans Fallback" w:cs="Droid Sans Fallback"/>
+          <w:b w:val="0"/>
+          <w:bCs w:val="0"/>
+          <w:color w:val="008000"/>
+          <w:kern w:val="0"/>
+          <w:sz w:val="24"/>
+          <w:szCs w:val="24"/>
+          <w:shd w:val="clear" w:fill="FFFFFF"/>
+          <w:lang w:eastAsia="zh-CN" w:bidi="ar"/>
+        </w:rPr>
+        <w:t>#第四个参数列表的１表示对应哪一个annotation</w:t>
       </w:r>
     </w:p>
     <w:p>
@@ -10227,28 +10395,6 @@
         </w:rPr>
         <w:t>，通过位运算来获取具体信息。</w:t>
       </w:r>
-    </w:p>
-    <w:p>
-      <w:pPr>
-        <w:keepNext w:val="0"/>
-        <w:keepLines w:val="0"/>
-        <w:widowControl/>
-        <w:suppressLineNumbers w:val="0"/>
-        <w:shd w:val="clear" w:fill="FFFFFF"/>
-        <w:spacing w:line="285" w:lineRule="atLeast"/>
-        <w:jc w:val="left"/>
-        <w:rPr>
-          <w:rFonts w:hint="default" w:ascii="Droid Sans Fallback" w:hAnsi="Droid Sans Fallback" w:eastAsia="Droid Sans Fallback" w:cs="Droid Sans Fallback"/>
-          <w:b w:val="0"/>
-          <w:bCs w:val="0"/>
-          <w:color w:val="008000"/>
-          <w:kern w:val="0"/>
-          <w:sz w:val="21"/>
-          <w:szCs w:val="21"/>
-          <w:shd w:val="clear" w:fill="FFFFFF"/>
-          <w:lang w:eastAsia="zh-CN" w:bidi="ar"/>
-        </w:rPr>
-      </w:pPr>
     </w:p>
     <w:p>
       <w:pPr>
@@ -10321,6 +10467,8 @@
           <w:docGrid w:linePitch="360" w:charSpace="0"/>
         </w:sectPr>
       </w:pPr>
+      <w:bookmarkStart w:id="0" w:name="_GoBack"/>
+      <w:bookmarkEnd w:id="0"/>
     </w:p>
     <w:p>
       <w:pPr>
@@ -10444,25 +10592,7 @@
           <w:szCs w:val="24"/>
           <w:lang w:eastAsia="zh-CN"/>
         </w:rPr>
-        <w:t>接下来实现一个简单的例子。具体是，通过解码某一通道的数据，以向上边沿开始到向下边沿结束，输</w:t>
-      </w:r>
-      <w:r>
-        <w:rPr>
-          <w:rFonts w:hint="default"/>
-          <w:sz w:val="24"/>
-          <w:szCs w:val="24"/>
-          <w:lang w:eastAsia="zh-CN"/>
-        </w:rPr>
-        <w:t>出</w:t>
-      </w:r>
-      <w:r>
-        <w:rPr>
-          <w:rFonts w:hint="default"/>
-          <w:sz w:val="24"/>
-          <w:szCs w:val="24"/>
-          <w:lang w:eastAsia="zh-CN"/>
-        </w:rPr>
-        <w:t>采样点差值信息。奇数次输出放在第二行，偶数次输出放在第一行。具体编码和说明如下，最终效果见图３：</w:t>
+        <w:t>接下来实现一个简单的例子。具体是，通过解码某一通道的数据，以向上边沿开始到向下边沿结束，输出采样点差值信息。奇数次输出放在第二行，偶数次输出放在第一行。具体编码和说明如下，最终效果见图３：</w:t>
       </w:r>
     </w:p>
     <w:p>
@@ -10688,51 +10818,7 @@
           <w:shd w:val="clear" w:fill="FFFFFF"/>
           <w:lang w:eastAsia="zh-CN" w:bidi="ar"/>
         </w:rPr>
-        <w:t>#取</w:t>
-      </w:r>
-      <w:r>
-        <w:rPr>
-          <w:rFonts w:hint="default" w:ascii="Droid Sans Fallback" w:hAnsi="Droid Sans Fallback" w:eastAsia="Droid Sans Fallback" w:cs="Droid Sans Fallback"/>
-          <w:b w:val="0"/>
-          <w:bCs w:val="0"/>
-          <w:color w:val="008000"/>
-          <w:kern w:val="0"/>
-          <w:sz w:val="24"/>
-          <w:szCs w:val="24"/>
-          <w:shd w:val="clear" w:fill="FFFFFF"/>
-          <w:lang w:eastAsia="zh-CN" w:bidi="ar"/>
-        </w:rPr>
-        <w:t>初</w:t>
-      </w:r>
-      <w:r>
-        <w:rPr>
-          <w:rFonts w:hint="default" w:ascii="Droid Sans Fallback" w:hAnsi="Droid Sans Fallback" w:eastAsia="Droid Sans Fallback" w:cs="Droid Sans Fallback"/>
-          <w:b w:val="0"/>
-          <w:bCs w:val="0"/>
-          <w:color w:val="008000"/>
-          <w:kern w:val="0"/>
-          <w:sz w:val="24"/>
-          <w:szCs w:val="24"/>
-          <w:shd w:val="clear" w:fill="FFFFFF"/>
-          <w:lang w:eastAsia="zh-CN" w:bidi="ar"/>
-        </w:rPr>
-        <w:t>始化</w:t>
-      </w:r>
-      <w:bookmarkStart w:id="0" w:name="_GoBack"/>
-      <w:bookmarkEnd w:id="0"/>
-      <w:r>
-        <w:rPr>
-          <w:rFonts w:hint="default" w:ascii="Droid Sans Fallback" w:hAnsi="Droid Sans Fallback" w:eastAsia="Droid Sans Fallback" w:cs="Droid Sans Fallback"/>
-          <w:b w:val="0"/>
-          <w:bCs w:val="0"/>
-          <w:color w:val="008000"/>
-          <w:kern w:val="0"/>
-          <w:sz w:val="24"/>
-          <w:szCs w:val="24"/>
-          <w:shd w:val="clear" w:fill="FFFFFF"/>
-          <w:lang w:eastAsia="zh-CN" w:bidi="ar"/>
-        </w:rPr>
-        <w:t>采样点</w:t>
+        <w:t>#取初始化采样点</w:t>
       </w:r>
     </w:p>
     <w:p>
